--- a/7610ICT/Reflactions/Module 4/4.1/Learning Note - Activity 4.1.docx
+++ b/7610ICT/Reflactions/Module 4/4.1/Learning Note - Activity 4.1.docx
@@ -18,7 +18,43 @@
           <w:sz w:val="40"/>
           <w:szCs w:val="40"/>
         </w:rPr>
-        <w:t>Activity 1.2 – Learning Highlights</w:t>
+        <w:t xml:space="preserve">Activity </w:t>
+      </w:r>
+      <w:r>
+        <w:rPr>
+          <w:b/>
+          <w:bCs/>
+          <w:sz w:val="40"/>
+          <w:szCs w:val="40"/>
+        </w:rPr>
+        <w:t>4</w:t>
+      </w:r>
+      <w:r>
+        <w:rPr>
+          <w:b/>
+          <w:bCs/>
+          <w:sz w:val="40"/>
+          <w:szCs w:val="40"/>
+        </w:rPr>
+        <w:t>.</w:t>
+      </w:r>
+      <w:r>
+        <w:rPr>
+          <w:b/>
+          <w:bCs/>
+          <w:sz w:val="40"/>
+          <w:szCs w:val="40"/>
+        </w:rPr>
+        <w:t>1</w:t>
+      </w:r>
+      <w:r>
+        <w:rPr>
+          <w:b/>
+          <w:bCs/>
+          <w:sz w:val="40"/>
+          <w:szCs w:val="40"/>
+        </w:rPr>
+        <w:t xml:space="preserve"> – Learning Highlights</w:t>
       </w:r>
     </w:p>
     <w:p>
@@ -72,13 +108,7 @@
         <w:t xml:space="preserve">and </w:t>
       </w:r>
       <w:r>
-        <w:t>infrastructure components</w:t>
-      </w:r>
-      <w:r>
-        <w:t xml:space="preserve"> </w:t>
-      </w:r>
-      <w:r>
-        <w:t>are important for the business to stay operati</w:t>
+        <w:t>infrastructure components are important for the business to stay operati</w:t>
       </w:r>
       <w:r>
         <w:t>ng</w:t>
@@ -118,7 +148,15 @@
         <w:t xml:space="preserve"> </w:t>
       </w:r>
       <w:r>
-        <w:t>This is all about figuring out what would happen if certain systems fail. If a system breaking down could cause major problems, it’s probably a critical one.</w:t>
+        <w:t xml:space="preserve">This is all about figuring out what would happen if certain systems </w:t>
+      </w:r>
+      <w:proofErr w:type="gramStart"/>
+      <w:r>
+        <w:t>fail</w:t>
+      </w:r>
+      <w:proofErr w:type="gramEnd"/>
+      <w:r>
+        <w:t>. If a system breaking down could cause major problems, it’s probably a critical one.</w:t>
       </w:r>
     </w:p>
     <w:p>
@@ -286,10 +324,7 @@
         <w:t xml:space="preserve"> </w:t>
       </w:r>
       <w:r>
-        <w:t>Some systems are essential because they help the company meet legal or regulatory requirements</w:t>
-      </w:r>
-      <w:r>
-        <w:t>.</w:t>
+        <w:t>Some systems are essential because they help the company meet legal or regulatory requirements.</w:t>
       </w:r>
     </w:p>
     <w:p>
